--- a/Notes/8)UIPATH CITRIX AUTOMATION.docx
+++ b/Notes/8)UIPATH CITRIX AUTOMATION.docx
@@ -172,63 +172,70 @@
     <w:p>
       <w:pPr>
         <w:rPr>
-          <w:b/>
-          <w:sz w:val="48"/>
-          <w:szCs w:val="48"/>
-        </w:rPr>
-      </w:pPr>
-    </w:p>
-    <w:p>
-      <w:pPr>
-        <w:rPr>
-          <w:b/>
-          <w:sz w:val="48"/>
-          <w:szCs w:val="48"/>
-        </w:rPr>
-      </w:pPr>
-    </w:p>
-    <w:p>
-      <w:pPr>
-        <w:rPr>
-          <w:b/>
-          <w:sz w:val="48"/>
-          <w:szCs w:val="48"/>
-        </w:rPr>
-      </w:pPr>
-    </w:p>
-    <w:p>
-      <w:pPr>
-        <w:rPr>
-          <w:b/>
-          <w:sz w:val="48"/>
-          <w:szCs w:val="48"/>
-        </w:rPr>
-      </w:pPr>
-    </w:p>
-    <w:p>
-      <w:pPr>
-        <w:rPr>
-          <w:b/>
-          <w:sz w:val="48"/>
-          <w:szCs w:val="48"/>
-        </w:rPr>
-      </w:pPr>
-    </w:p>
-    <w:p>
-      <w:pPr>
-        <w:rPr>
-          <w:b/>
-          <w:sz w:val="48"/>
-          <w:szCs w:val="48"/>
-        </w:rPr>
-      </w:pPr>
-      <w:r>
-        <w:rPr>
-          <w:b/>
-          <w:sz w:val="48"/>
-          <w:szCs w:val="48"/>
-        </w:rPr>
-        <w:lastRenderedPageBreak/>
+          <w:sz w:val="48"/>
+          <w:szCs w:val="48"/>
+        </w:rPr>
+      </w:pPr>
+    </w:p>
+    <w:p>
+      <w:pPr>
+        <w:rPr>
+          <w:b/>
+          <w:sz w:val="48"/>
+          <w:szCs w:val="48"/>
+        </w:rPr>
+      </w:pPr>
+    </w:p>
+    <w:p>
+      <w:pPr>
+        <w:rPr>
+          <w:b/>
+          <w:sz w:val="48"/>
+          <w:szCs w:val="48"/>
+        </w:rPr>
+      </w:pPr>
+    </w:p>
+    <w:p>
+      <w:pPr>
+        <w:rPr>
+          <w:b/>
+          <w:sz w:val="48"/>
+          <w:szCs w:val="48"/>
+        </w:rPr>
+      </w:pPr>
+    </w:p>
+    <w:p>
+      <w:pPr>
+        <w:rPr>
+          <w:b/>
+          <w:sz w:val="48"/>
+          <w:szCs w:val="48"/>
+        </w:rPr>
+      </w:pPr>
+    </w:p>
+    <w:p>
+      <w:pPr>
+        <w:rPr>
+          <w:b/>
+          <w:sz w:val="48"/>
+          <w:szCs w:val="48"/>
+        </w:rPr>
+      </w:pPr>
+    </w:p>
+    <w:p>
+      <w:pPr>
+        <w:rPr>
+          <w:b/>
+          <w:sz w:val="48"/>
+          <w:szCs w:val="48"/>
+        </w:rPr>
+      </w:pPr>
+      <w:r>
+        <w:rPr>
+          <w:b/>
+          <w:sz w:val="48"/>
+          <w:szCs w:val="48"/>
+        </w:rPr>
         <w:t>HOW VIRTUAL MACHINES GET AUTOMATED?</w:t>
       </w:r>
     </w:p>
@@ -273,7 +280,7 @@
                     <pic:cNvPicPr/>
                   </pic:nvPicPr>
                   <pic:blipFill>
-                    <a:blip r:embed="rId6">
+                    <a:blip r:embed="rId7">
                       <a:extLst>
                         <a:ext uri="{28A0092B-C50C-407E-A947-70E740481C1C}">
                           <a14:useLocalDpi xmlns:a14="http://schemas.microsoft.com/office/drawing/2010/main" val="0"/>
@@ -310,6 +317,7 @@
     </w:p>
     <w:p>
       <w:pPr>
+        <w:pStyle w:val="ListParagraph"/>
         <w:rPr>
           <w:sz w:val="48"/>
           <w:szCs w:val="48"/>
@@ -420,15 +428,1855 @@
         </w:rPr>
         <w:t>citrex</w:t>
       </w:r>
+      <w:proofErr w:type="spellEnd"/>
+      <w:r>
+        <w:rPr>
+          <w:sz w:val="44"/>
+          <w:szCs w:val="44"/>
+        </w:rPr>
+        <w:t>.</w:t>
+      </w:r>
+    </w:p>
+    <w:p>
+      <w:pPr>
+        <w:rPr>
+          <w:sz w:val="44"/>
+          <w:szCs w:val="44"/>
+        </w:rPr>
+      </w:pPr>
+      <w:r>
+        <w:rPr>
+          <w:sz w:val="44"/>
+          <w:szCs w:val="44"/>
+        </w:rPr>
+        <w:lastRenderedPageBreak/>
+        <w:t xml:space="preserve">In </w:t>
+      </w:r>
+      <w:proofErr w:type="spellStart"/>
+      <w:r>
+        <w:rPr>
+          <w:sz w:val="44"/>
+          <w:szCs w:val="44"/>
+        </w:rPr>
+        <w:t>uipath</w:t>
+      </w:r>
+      <w:proofErr w:type="spellEnd"/>
+      <w:r>
+        <w:rPr>
+          <w:sz w:val="44"/>
+          <w:szCs w:val="44"/>
+        </w:rPr>
+        <w:t xml:space="preserve"> have 4 types of recorders</w:t>
+      </w:r>
+    </w:p>
+    <w:p>
+      <w:pPr>
+        <w:pStyle w:val="ListParagraph"/>
+        <w:numPr>
+          <w:ilvl w:val="0"/>
+          <w:numId w:val="2"/>
+        </w:numPr>
+        <w:rPr>
+          <w:sz w:val="44"/>
+          <w:szCs w:val="44"/>
+        </w:rPr>
+      </w:pPr>
+      <w:r>
+        <w:rPr>
+          <w:sz w:val="44"/>
+          <w:szCs w:val="44"/>
+        </w:rPr>
+        <w:t>Basic</w:t>
+      </w:r>
+    </w:p>
+    <w:p>
+      <w:pPr>
+        <w:pStyle w:val="ListParagraph"/>
+        <w:numPr>
+          <w:ilvl w:val="0"/>
+          <w:numId w:val="2"/>
+        </w:numPr>
+        <w:rPr>
+          <w:sz w:val="44"/>
+          <w:szCs w:val="44"/>
+        </w:rPr>
+      </w:pPr>
+      <w:r>
+        <w:rPr>
+          <w:sz w:val="44"/>
+          <w:szCs w:val="44"/>
+        </w:rPr>
+        <w:t>Desktop</w:t>
+      </w:r>
+    </w:p>
+    <w:p>
+      <w:pPr>
+        <w:pStyle w:val="ListParagraph"/>
+        <w:numPr>
+          <w:ilvl w:val="0"/>
+          <w:numId w:val="2"/>
+        </w:numPr>
+        <w:rPr>
+          <w:sz w:val="44"/>
+          <w:szCs w:val="44"/>
+        </w:rPr>
+      </w:pPr>
+      <w:r>
+        <w:rPr>
+          <w:sz w:val="44"/>
+          <w:szCs w:val="44"/>
+        </w:rPr>
+        <w:t>Web</w:t>
+      </w:r>
+    </w:p>
+    <w:p>
+      <w:pPr>
+        <w:pStyle w:val="ListParagraph"/>
+        <w:numPr>
+          <w:ilvl w:val="0"/>
+          <w:numId w:val="2"/>
+        </w:numPr>
+        <w:rPr>
+          <w:sz w:val="44"/>
+          <w:szCs w:val="44"/>
+        </w:rPr>
+      </w:pPr>
+      <w:r>
+        <w:rPr>
+          <w:sz w:val="44"/>
+          <w:szCs w:val="44"/>
+        </w:rPr>
+        <w:t>Citrix</w:t>
+      </w:r>
+    </w:p>
+    <w:p>
+      <w:pPr>
+        <w:pStyle w:val="ListParagraph"/>
+        <w:rPr>
+          <w:sz w:val="44"/>
+          <w:szCs w:val="44"/>
+        </w:rPr>
+      </w:pPr>
+    </w:p>
+    <w:p>
+      <w:pPr>
+        <w:pStyle w:val="ListParagraph"/>
+        <w:rPr>
+          <w:b/>
+          <w:sz w:val="48"/>
+          <w:szCs w:val="48"/>
+          <w:u w:val="single"/>
+        </w:rPr>
+      </w:pPr>
+      <w:r>
+        <w:rPr>
+          <w:b/>
+          <w:sz w:val="48"/>
+          <w:szCs w:val="48"/>
+          <w:u w:val="single"/>
+        </w:rPr>
+        <w:t>HANDS ON CITRIX AUTOMATION</w:t>
+      </w:r>
+    </w:p>
+    <w:p>
+      <w:pPr>
+        <w:pStyle w:val="ListParagraph"/>
+        <w:numPr>
+          <w:ilvl w:val="0"/>
+          <w:numId w:val="3"/>
+        </w:numPr>
+        <w:rPr>
+          <w:sz w:val="44"/>
+          <w:szCs w:val="44"/>
+        </w:rPr>
+      </w:pPr>
+      <w:r>
+        <w:rPr>
+          <w:sz w:val="44"/>
+          <w:szCs w:val="44"/>
+        </w:rPr>
+        <w:t>Create new blank project.</w:t>
+      </w:r>
+    </w:p>
+    <w:p>
+      <w:pPr>
+        <w:pStyle w:val="ListParagraph"/>
+        <w:numPr>
+          <w:ilvl w:val="0"/>
+          <w:numId w:val="3"/>
+        </w:numPr>
+        <w:rPr>
+          <w:sz w:val="44"/>
+          <w:szCs w:val="44"/>
+        </w:rPr>
+      </w:pPr>
+      <w:r>
+        <w:rPr>
+          <w:sz w:val="44"/>
+          <w:szCs w:val="44"/>
+        </w:rPr>
+        <w:t>Select new sequence,</w:t>
+      </w:r>
+      <w:r>
+        <w:rPr>
+          <w:sz w:val="44"/>
+          <w:szCs w:val="44"/>
+        </w:rPr>
+        <w:t xml:space="preserve"> </w:t>
+      </w:r>
+      <w:r>
+        <w:rPr>
+          <w:sz w:val="44"/>
+          <w:szCs w:val="44"/>
+        </w:rPr>
+        <w:t>then create</w:t>
+      </w:r>
+    </w:p>
+    <w:p>
+      <w:pPr>
+        <w:pStyle w:val="ListParagraph"/>
+        <w:numPr>
+          <w:ilvl w:val="0"/>
+          <w:numId w:val="3"/>
+        </w:numPr>
+        <w:rPr>
+          <w:sz w:val="44"/>
+          <w:szCs w:val="44"/>
+        </w:rPr>
+      </w:pPr>
+      <w:r>
+        <w:rPr>
+          <w:sz w:val="44"/>
+          <w:szCs w:val="44"/>
+        </w:rPr>
+        <w:t>Drag and drop sequence</w:t>
+      </w:r>
+    </w:p>
+    <w:p>
+      <w:pPr>
+        <w:pStyle w:val="ListParagraph"/>
+        <w:numPr>
+          <w:ilvl w:val="0"/>
+          <w:numId w:val="3"/>
+        </w:numPr>
+        <w:rPr>
+          <w:sz w:val="44"/>
+          <w:szCs w:val="44"/>
+        </w:rPr>
+      </w:pPr>
+      <w:r>
+        <w:rPr>
+          <w:sz w:val="44"/>
+          <w:szCs w:val="44"/>
+        </w:rPr>
+        <w:t xml:space="preserve">Click the recorders tab and select the </w:t>
+      </w:r>
+      <w:proofErr w:type="spellStart"/>
+      <w:r>
+        <w:rPr>
+          <w:sz w:val="44"/>
+          <w:szCs w:val="44"/>
+        </w:rPr>
+        <w:t>citrix</w:t>
+      </w:r>
+      <w:proofErr w:type="spellEnd"/>
+      <w:r>
+        <w:rPr>
+          <w:sz w:val="44"/>
+          <w:szCs w:val="44"/>
+        </w:rPr>
+        <w:t>.</w:t>
+      </w:r>
+      <w:r>
+        <w:rPr>
+          <w:sz w:val="44"/>
+          <w:szCs w:val="44"/>
+        </w:rPr>
+        <w:t xml:space="preserve"> </w:t>
+      </w:r>
+      <w:r>
+        <w:rPr>
+          <w:sz w:val="44"/>
+          <w:szCs w:val="44"/>
+        </w:rPr>
+        <w:t>the screen to be recorded</w:t>
+      </w:r>
+    </w:p>
+    <w:p>
+      <w:pPr>
+        <w:pStyle w:val="ListParagraph"/>
+        <w:numPr>
+          <w:ilvl w:val="0"/>
+          <w:numId w:val="3"/>
+        </w:numPr>
+        <w:rPr>
+          <w:sz w:val="44"/>
+          <w:szCs w:val="44"/>
+        </w:rPr>
+      </w:pPr>
+      <w:r>
+        <w:rPr>
+          <w:sz w:val="44"/>
+          <w:szCs w:val="44"/>
+        </w:rPr>
+        <w:t>Click image option and going to the notepad then click ok</w:t>
+      </w:r>
+    </w:p>
+    <w:p>
+      <w:pPr>
+        <w:pStyle w:val="ListParagraph"/>
+        <w:numPr>
+          <w:ilvl w:val="0"/>
+          <w:numId w:val="3"/>
+        </w:numPr>
+        <w:rPr>
+          <w:sz w:val="44"/>
+          <w:szCs w:val="44"/>
+        </w:rPr>
+      </w:pPr>
+      <w:r>
+        <w:rPr>
+          <w:sz w:val="44"/>
+          <w:szCs w:val="44"/>
+        </w:rPr>
+        <w:t>Select type option and mention the text and click the enter</w:t>
+      </w:r>
+    </w:p>
+    <w:p>
+      <w:pPr>
+        <w:pStyle w:val="ListParagraph"/>
+        <w:numPr>
+          <w:ilvl w:val="0"/>
+          <w:numId w:val="3"/>
+        </w:numPr>
+        <w:rPr>
+          <w:sz w:val="44"/>
+          <w:szCs w:val="44"/>
+        </w:rPr>
+      </w:pPr>
+      <w:r>
+        <w:rPr>
+          <w:sz w:val="44"/>
+          <w:szCs w:val="44"/>
+        </w:rPr>
+        <w:t xml:space="preserve">Click image and select the close sign and select the </w:t>
+      </w:r>
+      <w:proofErr w:type="spellStart"/>
+      <w:r>
+        <w:rPr>
+          <w:sz w:val="44"/>
+          <w:szCs w:val="44"/>
+        </w:rPr>
+        <w:t>don’save</w:t>
+      </w:r>
+      <w:proofErr w:type="spellEnd"/>
+      <w:r>
+        <w:rPr>
+          <w:sz w:val="44"/>
+          <w:szCs w:val="44"/>
+        </w:rPr>
+        <w:t xml:space="preserve"> option then close the notepad.</w:t>
+      </w:r>
+    </w:p>
+    <w:p>
+      <w:pPr>
+        <w:pStyle w:val="ListParagraph"/>
+        <w:numPr>
+          <w:ilvl w:val="0"/>
+          <w:numId w:val="3"/>
+        </w:numPr>
+        <w:rPr>
+          <w:sz w:val="44"/>
+          <w:szCs w:val="44"/>
+        </w:rPr>
+      </w:pPr>
+      <w:r>
+        <w:rPr>
+          <w:sz w:val="44"/>
+          <w:szCs w:val="44"/>
+        </w:rPr>
+        <w:t>Click save and exit.</w:t>
+      </w:r>
+    </w:p>
+    <w:p>
+      <w:pPr>
+        <w:pStyle w:val="ListParagraph"/>
+        <w:rPr>
+          <w:b/>
+          <w:sz w:val="44"/>
+          <w:szCs w:val="44"/>
+        </w:rPr>
+      </w:pPr>
+    </w:p>
+    <w:p>
+      <w:pPr>
+        <w:pStyle w:val="ListParagraph"/>
+        <w:rPr>
+          <w:b/>
+          <w:sz w:val="44"/>
+          <w:szCs w:val="44"/>
+        </w:rPr>
+      </w:pPr>
+    </w:p>
+    <w:p>
+      <w:pPr>
+        <w:pStyle w:val="ListParagraph"/>
+        <w:rPr>
+          <w:b/>
+          <w:sz w:val="44"/>
+          <w:szCs w:val="44"/>
+        </w:rPr>
+      </w:pPr>
+    </w:p>
+    <w:p>
+      <w:pPr>
+        <w:pStyle w:val="ListParagraph"/>
+        <w:rPr>
+          <w:b/>
+          <w:sz w:val="44"/>
+          <w:szCs w:val="44"/>
+        </w:rPr>
+      </w:pPr>
+      <w:r>
+        <w:rPr>
+          <w:b/>
+          <w:sz w:val="44"/>
+          <w:szCs w:val="44"/>
+        </w:rPr>
+        <w:lastRenderedPageBreak/>
+        <w:t>EXCEPTION HANDLING IN UIPATH</w:t>
+      </w:r>
+    </w:p>
+    <w:p>
+      <w:pPr>
+        <w:pStyle w:val="ListParagraph"/>
+        <w:rPr>
+          <w:sz w:val="44"/>
+          <w:szCs w:val="44"/>
+        </w:rPr>
+      </w:pPr>
+      <w:r>
+        <w:rPr>
+          <w:b/>
+          <w:sz w:val="44"/>
+          <w:szCs w:val="44"/>
+        </w:rPr>
+        <w:t xml:space="preserve">           </w:t>
+      </w:r>
+      <w:r>
+        <w:rPr>
+          <w:sz w:val="44"/>
+          <w:szCs w:val="44"/>
+        </w:rPr>
+        <w:t>The error handing activity offers 4 option</w:t>
+      </w:r>
+      <w:r>
+        <w:rPr>
+          <w:sz w:val="44"/>
+          <w:szCs w:val="44"/>
+        </w:rPr>
+        <w:t>s</w:t>
+      </w:r>
+    </w:p>
+    <w:p>
+      <w:pPr>
+        <w:pStyle w:val="ListParagraph"/>
+        <w:numPr>
+          <w:ilvl w:val="0"/>
+          <w:numId w:val="4"/>
+        </w:numPr>
+        <w:rPr>
+          <w:b/>
+          <w:sz w:val="44"/>
+          <w:szCs w:val="44"/>
+        </w:rPr>
+      </w:pPr>
+      <w:proofErr w:type="spellStart"/>
+      <w:r>
+        <w:rPr>
+          <w:b/>
+          <w:sz w:val="44"/>
+          <w:szCs w:val="44"/>
+        </w:rPr>
+        <w:t>Rethrow</w:t>
+      </w:r>
+      <w:proofErr w:type="spellEnd"/>
+    </w:p>
+    <w:p>
+      <w:pPr>
+        <w:pStyle w:val="ListParagraph"/>
+        <w:numPr>
+          <w:ilvl w:val="0"/>
+          <w:numId w:val="4"/>
+        </w:numPr>
+        <w:rPr>
+          <w:b/>
+          <w:sz w:val="44"/>
+          <w:szCs w:val="44"/>
+        </w:rPr>
+      </w:pPr>
+      <w:r>
+        <w:rPr>
+          <w:b/>
+          <w:sz w:val="44"/>
+          <w:szCs w:val="44"/>
+        </w:rPr>
+        <w:t>Terminate workflow</w:t>
+      </w:r>
+    </w:p>
+    <w:p>
+      <w:pPr>
+        <w:pStyle w:val="ListParagraph"/>
+        <w:numPr>
+          <w:ilvl w:val="0"/>
+          <w:numId w:val="4"/>
+        </w:numPr>
+        <w:rPr>
+          <w:b/>
+          <w:sz w:val="44"/>
+          <w:szCs w:val="44"/>
+        </w:rPr>
+      </w:pPr>
+      <w:r>
+        <w:rPr>
+          <w:b/>
+          <w:sz w:val="44"/>
+          <w:szCs w:val="44"/>
+        </w:rPr>
+        <w:t>Throw</w:t>
+      </w:r>
+    </w:p>
+    <w:p>
+      <w:pPr>
+        <w:pStyle w:val="ListParagraph"/>
+        <w:numPr>
+          <w:ilvl w:val="0"/>
+          <w:numId w:val="4"/>
+        </w:numPr>
+        <w:rPr>
+          <w:b/>
+          <w:sz w:val="44"/>
+          <w:szCs w:val="44"/>
+        </w:rPr>
+      </w:pPr>
+      <w:r>
+        <w:rPr>
+          <w:b/>
+          <w:sz w:val="44"/>
+          <w:szCs w:val="44"/>
+        </w:rPr>
+        <w:t>Try catch</w:t>
+      </w:r>
+    </w:p>
+    <w:p>
+      <w:pPr>
+        <w:pStyle w:val="ListParagraph"/>
+        <w:ind w:left="1440"/>
+        <w:rPr>
+          <w:b/>
+          <w:sz w:val="44"/>
+          <w:szCs w:val="44"/>
+        </w:rPr>
+      </w:pPr>
+    </w:p>
+    <w:p>
+      <w:pPr>
+        <w:pStyle w:val="ListParagraph"/>
+        <w:ind w:left="1440"/>
+        <w:rPr>
+          <w:b/>
+          <w:sz w:val="44"/>
+          <w:szCs w:val="44"/>
+        </w:rPr>
+      </w:pPr>
+      <w:proofErr w:type="spellStart"/>
+      <w:r>
+        <w:rPr>
+          <w:b/>
+          <w:sz w:val="44"/>
+          <w:szCs w:val="44"/>
+        </w:rPr>
+        <w:t>Rethrow</w:t>
+      </w:r>
+      <w:proofErr w:type="spellEnd"/>
+      <w:r>
+        <w:rPr>
+          <w:b/>
+          <w:sz w:val="44"/>
+          <w:szCs w:val="44"/>
+        </w:rPr>
+        <w:t xml:space="preserve">: </w:t>
+      </w:r>
+      <w:r>
+        <w:rPr>
+          <w:sz w:val="44"/>
+          <w:szCs w:val="44"/>
+        </w:rPr>
+        <w:t>used to make sure activities occur before exception is thrown</w:t>
+      </w:r>
+    </w:p>
+    <w:p>
+      <w:pPr>
+        <w:pStyle w:val="ListParagraph"/>
+        <w:ind w:left="1440"/>
+        <w:rPr>
+          <w:b/>
+          <w:sz w:val="44"/>
+          <w:szCs w:val="44"/>
+        </w:rPr>
+      </w:pPr>
+      <w:r>
+        <w:rPr>
+          <w:b/>
+          <w:sz w:val="44"/>
+          <w:szCs w:val="44"/>
+        </w:rPr>
+        <w:t>Terminate workflow</w:t>
+      </w:r>
+      <w:r>
+        <w:rPr>
+          <w:sz w:val="44"/>
+          <w:szCs w:val="44"/>
+        </w:rPr>
+        <w:t>: used to terminate the workflow in case of errors</w:t>
+      </w:r>
+    </w:p>
+    <w:p>
+      <w:pPr>
+        <w:pStyle w:val="ListParagraph"/>
+        <w:ind w:left="1440"/>
+        <w:rPr>
+          <w:b/>
+          <w:sz w:val="44"/>
+          <w:szCs w:val="44"/>
+        </w:rPr>
+      </w:pPr>
+      <w:r>
+        <w:rPr>
+          <w:b/>
+          <w:sz w:val="44"/>
+          <w:szCs w:val="44"/>
+        </w:rPr>
+        <w:t xml:space="preserve">Throw: </w:t>
+      </w:r>
+      <w:r>
+        <w:rPr>
+          <w:sz w:val="44"/>
+          <w:szCs w:val="44"/>
+        </w:rPr>
+        <w:t>used to simulate on exception</w:t>
+      </w:r>
+    </w:p>
+    <w:p>
+      <w:pPr>
+        <w:pStyle w:val="ListParagraph"/>
+        <w:ind w:left="1440"/>
+        <w:rPr>
+          <w:sz w:val="44"/>
+          <w:szCs w:val="44"/>
+        </w:rPr>
+      </w:pPr>
+      <w:r>
+        <w:rPr>
+          <w:b/>
+          <w:sz w:val="44"/>
+          <w:szCs w:val="44"/>
+        </w:rPr>
+        <w:t xml:space="preserve">Try catch: </w:t>
+      </w:r>
+      <w:r>
+        <w:rPr>
+          <w:sz w:val="44"/>
+          <w:szCs w:val="44"/>
+        </w:rPr>
+        <w:t>catches a specific exception type</w:t>
+      </w:r>
+    </w:p>
+    <w:p>
+      <w:pPr>
+        <w:pStyle w:val="ListParagraph"/>
+        <w:ind w:left="1440"/>
+        <w:rPr>
+          <w:sz w:val="44"/>
+          <w:szCs w:val="44"/>
+        </w:rPr>
+      </w:pPr>
+    </w:p>
+    <w:p>
+      <w:pPr>
+        <w:pStyle w:val="ListParagraph"/>
+        <w:ind w:left="1440"/>
+        <w:rPr>
+          <w:b/>
+          <w:sz w:val="48"/>
+          <w:szCs w:val="48"/>
+        </w:rPr>
+      </w:pPr>
+    </w:p>
+    <w:p>
+      <w:pPr>
+        <w:pStyle w:val="ListParagraph"/>
+        <w:ind w:left="1440"/>
+        <w:rPr>
+          <w:b/>
+          <w:sz w:val="48"/>
+          <w:szCs w:val="48"/>
+        </w:rPr>
+      </w:pPr>
+    </w:p>
+    <w:p>
+      <w:pPr>
+        <w:pStyle w:val="ListParagraph"/>
+        <w:ind w:left="1440"/>
+        <w:rPr>
+          <w:b/>
+          <w:sz w:val="48"/>
+          <w:szCs w:val="48"/>
+        </w:rPr>
+      </w:pPr>
+    </w:p>
+    <w:p>
+      <w:pPr>
+        <w:pStyle w:val="ListParagraph"/>
+        <w:ind w:left="1440"/>
+        <w:rPr>
+          <w:b/>
+          <w:sz w:val="48"/>
+          <w:szCs w:val="48"/>
+        </w:rPr>
+      </w:pPr>
+    </w:p>
+    <w:p>
+      <w:pPr>
+        <w:pStyle w:val="ListParagraph"/>
+        <w:ind w:left="1440"/>
+        <w:rPr>
+          <w:b/>
+          <w:sz w:val="48"/>
+          <w:szCs w:val="48"/>
+        </w:rPr>
+      </w:pPr>
+    </w:p>
+    <w:p>
+      <w:pPr>
+        <w:pStyle w:val="ListParagraph"/>
+        <w:ind w:left="1440"/>
+        <w:rPr>
+          <w:b/>
+          <w:sz w:val="48"/>
+          <w:szCs w:val="48"/>
+        </w:rPr>
+      </w:pPr>
+    </w:p>
+    <w:p>
+      <w:pPr>
+        <w:pStyle w:val="ListParagraph"/>
+        <w:ind w:left="1440"/>
+        <w:rPr>
+          <w:b/>
+          <w:sz w:val="48"/>
+          <w:szCs w:val="48"/>
+        </w:rPr>
+      </w:pPr>
+    </w:p>
+    <w:p>
+      <w:pPr>
+        <w:pStyle w:val="ListParagraph"/>
+        <w:ind w:left="1440"/>
+        <w:rPr>
+          <w:b/>
+          <w:sz w:val="48"/>
+          <w:szCs w:val="48"/>
+        </w:rPr>
+      </w:pPr>
+      <w:r>
+        <w:rPr>
+          <w:b/>
+          <w:sz w:val="48"/>
+          <w:szCs w:val="48"/>
+        </w:rPr>
+        <w:lastRenderedPageBreak/>
+        <w:t>TIPS AND TRICKS</w:t>
+      </w:r>
+    </w:p>
+    <w:p>
+      <w:pPr>
+        <w:pStyle w:val="ListParagraph"/>
+        <w:ind w:left="1440"/>
+        <w:rPr>
+          <w:b/>
+          <w:sz w:val="48"/>
+          <w:szCs w:val="48"/>
+        </w:rPr>
+      </w:pPr>
+      <w:r>
+        <w:rPr>
+          <w:b/>
+          <w:sz w:val="48"/>
+          <w:szCs w:val="48"/>
+        </w:rPr>
+        <w:t>1</w:t>
+      </w:r>
+    </w:p>
+    <w:p>
+      <w:pPr>
+        <w:pStyle w:val="ListParagraph"/>
+        <w:ind w:left="1440"/>
+        <w:rPr>
+          <w:b/>
+          <w:sz w:val="48"/>
+          <w:szCs w:val="48"/>
+        </w:rPr>
+      </w:pPr>
+    </w:p>
+    <w:p>
+      <w:pPr>
+        <w:rPr>
+          <w:b/>
+          <w:sz w:val="48"/>
+          <w:szCs w:val="48"/>
+        </w:rPr>
+      </w:pPr>
+      <w:r>
+        <w:rPr>
+          <w:noProof/>
+          <w:lang w:eastAsia="en-IN"/>
+        </w:rPr>
+        <w:drawing>
+          <wp:inline distT="0" distB="0" distL="0" distR="0" wp14:anchorId="3ABE6C1B" wp14:editId="3646082C">
+            <wp:extent cx="5112385" cy="2680236"/>
+            <wp:effectExtent l="0" t="0" r="0" b="6350"/>
+            <wp:docPr id="2" name="Picture 2"/>
+            <wp:cNvGraphicFramePr>
+              <a:graphicFrameLocks xmlns:a="http://schemas.openxmlformats.org/drawingml/2006/main" noChangeAspect="1"/>
+            </wp:cNvGraphicFramePr>
+            <a:graphic xmlns:a="http://schemas.openxmlformats.org/drawingml/2006/main">
+              <a:graphicData uri="http://schemas.openxmlformats.org/drawingml/2006/picture">
+                <pic:pic xmlns:pic="http://schemas.openxmlformats.org/drawingml/2006/picture">
+                  <pic:nvPicPr>
+                    <pic:cNvPr id="2" name="Screenshot (77).png"/>
+                    <pic:cNvPicPr/>
+                  </pic:nvPicPr>
+                  <pic:blipFill>
+                    <a:blip r:embed="rId8">
+                      <a:extLst>
+                        <a:ext uri="{28A0092B-C50C-407E-A947-70E740481C1C}">
+                          <a14:useLocalDpi xmlns:a14="http://schemas.microsoft.com/office/drawing/2010/main" val="0"/>
+                        </a:ext>
+                      </a:extLst>
+                    </a:blip>
+                    <a:stretch>
+                      <a:fillRect/>
+                    </a:stretch>
+                  </pic:blipFill>
+                  <pic:spPr>
+                    <a:xfrm>
+                      <a:off x="0" y="0"/>
+                      <a:ext cx="5121866" cy="2685207"/>
+                    </a:xfrm>
+                    <a:prstGeom prst="rect">
+                      <a:avLst/>
+                    </a:prstGeom>
+                  </pic:spPr>
+                </pic:pic>
+              </a:graphicData>
+            </a:graphic>
+          </wp:inline>
+        </w:drawing>
+      </w:r>
+    </w:p>
+    <w:p/>
+    <w:p>
+      <w:pPr>
+        <w:tabs>
+          <w:tab w:val="left" w:pos="2295"/>
+        </w:tabs>
+      </w:pPr>
+      <w:r>
+        <w:tab/>
+      </w:r>
+      <w:r>
+        <w:rPr>
+          <w:noProof/>
+          <w:lang w:eastAsia="en-IN"/>
+        </w:rPr>
+        <w:drawing>
+          <wp:inline distT="0" distB="0" distL="0" distR="0">
+            <wp:extent cx="5731510" cy="2945765"/>
+            <wp:effectExtent l="0" t="0" r="2540" b="6985"/>
+            <wp:docPr id="3" name="Picture 3"/>
+            <wp:cNvGraphicFramePr>
+              <a:graphicFrameLocks xmlns:a="http://schemas.openxmlformats.org/drawingml/2006/main" noChangeAspect="1"/>
+            </wp:cNvGraphicFramePr>
+            <a:graphic xmlns:a="http://schemas.openxmlformats.org/drawingml/2006/main">
+              <a:graphicData uri="http://schemas.openxmlformats.org/drawingml/2006/picture">
+                <pic:pic xmlns:pic="http://schemas.openxmlformats.org/drawingml/2006/picture">
+                  <pic:nvPicPr>
+                    <pic:cNvPr id="3" name="Screenshot (79).png"/>
+                    <pic:cNvPicPr/>
+                  </pic:nvPicPr>
+                  <pic:blipFill>
+                    <a:blip r:embed="rId9">
+                      <a:extLst>
+                        <a:ext uri="{28A0092B-C50C-407E-A947-70E740481C1C}">
+                          <a14:useLocalDpi xmlns:a14="http://schemas.microsoft.com/office/drawing/2010/main" val="0"/>
+                        </a:ext>
+                      </a:extLst>
+                    </a:blip>
+                    <a:stretch>
+                      <a:fillRect/>
+                    </a:stretch>
+                  </pic:blipFill>
+                  <pic:spPr>
+                    <a:xfrm>
+                      <a:off x="0" y="0"/>
+                      <a:ext cx="5731510" cy="2945765"/>
+                    </a:xfrm>
+                    <a:prstGeom prst="rect">
+                      <a:avLst/>
+                    </a:prstGeom>
+                  </pic:spPr>
+                </pic:pic>
+              </a:graphicData>
+            </a:graphic>
+          </wp:inline>
+        </w:drawing>
+      </w:r>
+    </w:p>
+    <w:p/>
+    <w:p/>
+    <w:p/>
+    <w:p>
+      <w:pPr>
+        <w:ind w:firstLine="720"/>
+        <w:rPr>
+          <w:b/>
+          <w:sz w:val="48"/>
+          <w:szCs w:val="48"/>
+        </w:rPr>
+      </w:pPr>
+      <w:r>
+        <w:rPr>
+          <w:b/>
+          <w:sz w:val="48"/>
+          <w:szCs w:val="48"/>
+        </w:rPr>
+        <w:lastRenderedPageBreak/>
+        <w:t>2</w:t>
+      </w:r>
+    </w:p>
+    <w:p>
+      <w:pPr>
+        <w:ind w:firstLine="720"/>
+        <w:rPr>
+          <w:b/>
+          <w:sz w:val="48"/>
+          <w:szCs w:val="48"/>
+        </w:rPr>
+      </w:pPr>
+      <w:r>
+        <w:rPr>
+          <w:b/>
+          <w:noProof/>
+          <w:sz w:val="48"/>
+          <w:szCs w:val="48"/>
+          <w:lang w:eastAsia="en-IN"/>
+        </w:rPr>
+        <w:drawing>
+          <wp:inline distT="0" distB="0" distL="0" distR="0">
+            <wp:extent cx="5731510" cy="3450590"/>
+            <wp:effectExtent l="0" t="0" r="2540" b="0"/>
+            <wp:docPr id="4" name="Picture 4"/>
+            <wp:cNvGraphicFramePr>
+              <a:graphicFrameLocks xmlns:a="http://schemas.openxmlformats.org/drawingml/2006/main" noChangeAspect="1"/>
+            </wp:cNvGraphicFramePr>
+            <a:graphic xmlns:a="http://schemas.openxmlformats.org/drawingml/2006/main">
+              <a:graphicData uri="http://schemas.openxmlformats.org/drawingml/2006/picture">
+                <pic:pic xmlns:pic="http://schemas.openxmlformats.org/drawingml/2006/picture">
+                  <pic:nvPicPr>
+                    <pic:cNvPr id="4" name="Screenshot (81).png"/>
+                    <pic:cNvPicPr/>
+                  </pic:nvPicPr>
+                  <pic:blipFill>
+                    <a:blip r:embed="rId10">
+                      <a:extLst>
+                        <a:ext uri="{28A0092B-C50C-407E-A947-70E740481C1C}">
+                          <a14:useLocalDpi xmlns:a14="http://schemas.microsoft.com/office/drawing/2010/main" val="0"/>
+                        </a:ext>
+                      </a:extLst>
+                    </a:blip>
+                    <a:stretch>
+                      <a:fillRect/>
+                    </a:stretch>
+                  </pic:blipFill>
+                  <pic:spPr>
+                    <a:xfrm>
+                      <a:off x="0" y="0"/>
+                      <a:ext cx="5731510" cy="3450590"/>
+                    </a:xfrm>
+                    <a:prstGeom prst="rect">
+                      <a:avLst/>
+                    </a:prstGeom>
+                  </pic:spPr>
+                </pic:pic>
+              </a:graphicData>
+            </a:graphic>
+          </wp:inline>
+        </w:drawing>
+      </w:r>
+    </w:p>
+    <w:p>
+      <w:pPr>
+        <w:rPr>
+          <w:sz w:val="48"/>
+          <w:szCs w:val="48"/>
+        </w:rPr>
+      </w:pPr>
+    </w:p>
+    <w:p>
+      <w:pPr>
+        <w:tabs>
+          <w:tab w:val="left" w:pos="2985"/>
+        </w:tabs>
+        <w:rPr>
+          <w:sz w:val="48"/>
+          <w:szCs w:val="48"/>
+        </w:rPr>
+      </w:pPr>
+      <w:r>
+        <w:rPr>
+          <w:noProof/>
+          <w:sz w:val="48"/>
+          <w:szCs w:val="48"/>
+          <w:lang w:eastAsia="en-IN"/>
+        </w:rPr>
+        <w:drawing>
+          <wp:inline distT="0" distB="0" distL="0" distR="0">
+            <wp:extent cx="5731510" cy="2550160"/>
+            <wp:effectExtent l="0" t="0" r="2540" b="2540"/>
+            <wp:docPr id="5" name="Picture 5"/>
+            <wp:cNvGraphicFramePr>
+              <a:graphicFrameLocks xmlns:a="http://schemas.openxmlformats.org/drawingml/2006/main" noChangeAspect="1"/>
+            </wp:cNvGraphicFramePr>
+            <a:graphic xmlns:a="http://schemas.openxmlformats.org/drawingml/2006/main">
+              <a:graphicData uri="http://schemas.openxmlformats.org/drawingml/2006/picture">
+                <pic:pic xmlns:pic="http://schemas.openxmlformats.org/drawingml/2006/picture">
+                  <pic:nvPicPr>
+                    <pic:cNvPr id="5" name="Screenshot (78).png"/>
+                    <pic:cNvPicPr/>
+                  </pic:nvPicPr>
+                  <pic:blipFill>
+                    <a:blip r:embed="rId11">
+                      <a:extLst>
+                        <a:ext uri="{28A0092B-C50C-407E-A947-70E740481C1C}">
+                          <a14:useLocalDpi xmlns:a14="http://schemas.microsoft.com/office/drawing/2010/main" val="0"/>
+                        </a:ext>
+                      </a:extLst>
+                    </a:blip>
+                    <a:stretch>
+                      <a:fillRect/>
+                    </a:stretch>
+                  </pic:blipFill>
+                  <pic:spPr>
+                    <a:xfrm>
+                      <a:off x="0" y="0"/>
+                      <a:ext cx="5731510" cy="2550160"/>
+                    </a:xfrm>
+                    <a:prstGeom prst="rect">
+                      <a:avLst/>
+                    </a:prstGeom>
+                  </pic:spPr>
+                </pic:pic>
+              </a:graphicData>
+            </a:graphic>
+          </wp:inline>
+        </w:drawing>
+      </w:r>
+    </w:p>
+    <w:p>
+      <w:pPr>
+        <w:rPr>
+          <w:sz w:val="48"/>
+          <w:szCs w:val="48"/>
+        </w:rPr>
+      </w:pPr>
+    </w:p>
+    <w:p>
+      <w:pPr>
+        <w:tabs>
+          <w:tab w:val="left" w:pos="1065"/>
+        </w:tabs>
+        <w:rPr>
+          <w:sz w:val="48"/>
+          <w:szCs w:val="48"/>
+        </w:rPr>
+      </w:pPr>
+      <w:r>
+        <w:rPr>
+          <w:sz w:val="48"/>
+          <w:szCs w:val="48"/>
+        </w:rPr>
+        <w:tab/>
+      </w:r>
+    </w:p>
+    <w:p>
+      <w:pPr>
+        <w:tabs>
+          <w:tab w:val="left" w:pos="1065"/>
+        </w:tabs>
+        <w:rPr>
+          <w:sz w:val="48"/>
+          <w:szCs w:val="48"/>
+        </w:rPr>
+      </w:pPr>
+    </w:p>
+    <w:p>
+      <w:pPr>
+        <w:tabs>
+          <w:tab w:val="left" w:pos="1065"/>
+        </w:tabs>
+        <w:rPr>
+          <w:sz w:val="48"/>
+          <w:szCs w:val="48"/>
+        </w:rPr>
+      </w:pPr>
+      <w:r>
+        <w:rPr>
+          <w:sz w:val="48"/>
+          <w:szCs w:val="48"/>
+        </w:rPr>
+        <w:lastRenderedPageBreak/>
+        <w:t>3</w:t>
+      </w:r>
+    </w:p>
+    <w:p>
+      <w:pPr>
+        <w:tabs>
+          <w:tab w:val="left" w:pos="1065"/>
+        </w:tabs>
+        <w:rPr>
+          <w:sz w:val="48"/>
+          <w:szCs w:val="48"/>
+        </w:rPr>
+      </w:pPr>
+      <w:r>
+        <w:rPr>
+          <w:noProof/>
+          <w:sz w:val="48"/>
+          <w:szCs w:val="48"/>
+          <w:lang w:eastAsia="en-IN"/>
+        </w:rPr>
+        <w:drawing>
+          <wp:inline distT="0" distB="0" distL="0" distR="0">
+            <wp:extent cx="5731510" cy="3078480"/>
+            <wp:effectExtent l="0" t="0" r="2540" b="7620"/>
+            <wp:docPr id="6" name="Picture 6"/>
+            <wp:cNvGraphicFramePr>
+              <a:graphicFrameLocks xmlns:a="http://schemas.openxmlformats.org/drawingml/2006/main" noChangeAspect="1"/>
+            </wp:cNvGraphicFramePr>
+            <a:graphic xmlns:a="http://schemas.openxmlformats.org/drawingml/2006/main">
+              <a:graphicData uri="http://schemas.openxmlformats.org/drawingml/2006/picture">
+                <pic:pic xmlns:pic="http://schemas.openxmlformats.org/drawingml/2006/picture">
+                  <pic:nvPicPr>
+                    <pic:cNvPr id="6" name="Screenshot (80).png"/>
+                    <pic:cNvPicPr/>
+                  </pic:nvPicPr>
+                  <pic:blipFill>
+                    <a:blip r:embed="rId12">
+                      <a:extLst>
+                        <a:ext uri="{28A0092B-C50C-407E-A947-70E740481C1C}">
+                          <a14:useLocalDpi xmlns:a14="http://schemas.microsoft.com/office/drawing/2010/main" val="0"/>
+                        </a:ext>
+                      </a:extLst>
+                    </a:blip>
+                    <a:stretch>
+                      <a:fillRect/>
+                    </a:stretch>
+                  </pic:blipFill>
+                  <pic:spPr>
+                    <a:xfrm>
+                      <a:off x="0" y="0"/>
+                      <a:ext cx="5731510" cy="3078480"/>
+                    </a:xfrm>
+                    <a:prstGeom prst="rect">
+                      <a:avLst/>
+                    </a:prstGeom>
+                  </pic:spPr>
+                </pic:pic>
+              </a:graphicData>
+            </a:graphic>
+          </wp:inline>
+        </w:drawing>
+      </w:r>
+    </w:p>
+    <w:p>
+      <w:pPr>
+        <w:rPr>
+          <w:sz w:val="48"/>
+          <w:szCs w:val="48"/>
+        </w:rPr>
+      </w:pPr>
+    </w:p>
+    <w:p>
+      <w:pPr>
+        <w:rPr>
+          <w:sz w:val="48"/>
+          <w:szCs w:val="48"/>
+        </w:rPr>
+      </w:pPr>
+    </w:p>
+    <w:p>
+      <w:pPr>
+        <w:rPr>
+          <w:sz w:val="48"/>
+          <w:szCs w:val="48"/>
+        </w:rPr>
+      </w:pPr>
+    </w:p>
+    <w:p>
+      <w:pPr>
+        <w:rPr>
+          <w:sz w:val="48"/>
+          <w:szCs w:val="48"/>
+        </w:rPr>
+      </w:pPr>
+      <w:r>
+        <w:rPr>
+          <w:noProof/>
+          <w:sz w:val="48"/>
+          <w:szCs w:val="48"/>
+          <w:lang w:eastAsia="en-IN"/>
+        </w:rPr>
+        <w:drawing>
+          <wp:inline distT="0" distB="0" distL="0" distR="0">
+            <wp:extent cx="5731510" cy="2534920"/>
+            <wp:effectExtent l="0" t="0" r="2540" b="0"/>
+            <wp:docPr id="7" name="Picture 7"/>
+            <wp:cNvGraphicFramePr>
+              <a:graphicFrameLocks xmlns:a="http://schemas.openxmlformats.org/drawingml/2006/main" noChangeAspect="1"/>
+            </wp:cNvGraphicFramePr>
+            <a:graphic xmlns:a="http://schemas.openxmlformats.org/drawingml/2006/main">
+              <a:graphicData uri="http://schemas.openxmlformats.org/drawingml/2006/picture">
+                <pic:pic xmlns:pic="http://schemas.openxmlformats.org/drawingml/2006/picture">
+                  <pic:nvPicPr>
+                    <pic:cNvPr id="7" name="Screenshot (82).png"/>
+                    <pic:cNvPicPr/>
+                  </pic:nvPicPr>
+                  <pic:blipFill>
+                    <a:blip r:embed="rId13">
+                      <a:extLst>
+                        <a:ext uri="{28A0092B-C50C-407E-A947-70E740481C1C}">
+                          <a14:useLocalDpi xmlns:a14="http://schemas.microsoft.com/office/drawing/2010/main" val="0"/>
+                        </a:ext>
+                      </a:extLst>
+                    </a:blip>
+                    <a:stretch>
+                      <a:fillRect/>
+                    </a:stretch>
+                  </pic:blipFill>
+                  <pic:spPr>
+                    <a:xfrm>
+                      <a:off x="0" y="0"/>
+                      <a:ext cx="5731510" cy="2534920"/>
+                    </a:xfrm>
+                    <a:prstGeom prst="rect">
+                      <a:avLst/>
+                    </a:prstGeom>
+                  </pic:spPr>
+                </pic:pic>
+              </a:graphicData>
+            </a:graphic>
+          </wp:inline>
+        </w:drawing>
+      </w:r>
+    </w:p>
+    <w:p>
+      <w:pPr>
+        <w:tabs>
+          <w:tab w:val="left" w:pos="2085"/>
+        </w:tabs>
+        <w:rPr>
+          <w:sz w:val="48"/>
+          <w:szCs w:val="48"/>
+        </w:rPr>
+      </w:pPr>
+      <w:r>
+        <w:rPr>
+          <w:sz w:val="48"/>
+          <w:szCs w:val="48"/>
+        </w:rPr>
+        <w:tab/>
+      </w:r>
+    </w:p>
+    <w:p>
+      <w:pPr>
+        <w:tabs>
+          <w:tab w:val="left" w:pos="2085"/>
+        </w:tabs>
+        <w:rPr>
+          <w:sz w:val="48"/>
+          <w:szCs w:val="48"/>
+        </w:rPr>
+      </w:pPr>
+    </w:p>
+    <w:p>
+      <w:pPr>
+        <w:tabs>
+          <w:tab w:val="left" w:pos="2085"/>
+        </w:tabs>
+        <w:rPr>
+          <w:sz w:val="48"/>
+          <w:szCs w:val="48"/>
+        </w:rPr>
+      </w:pPr>
+      <w:r>
+        <w:rPr>
+          <w:sz w:val="48"/>
+          <w:szCs w:val="48"/>
+        </w:rPr>
+        <w:lastRenderedPageBreak/>
+        <w:t>4</w:t>
+      </w:r>
+    </w:p>
+    <w:p>
+      <w:pPr>
+        <w:tabs>
+          <w:tab w:val="left" w:pos="2085"/>
+        </w:tabs>
+        <w:rPr>
+          <w:sz w:val="48"/>
+          <w:szCs w:val="48"/>
+        </w:rPr>
+      </w:pPr>
+    </w:p>
+    <w:p>
+      <w:pPr>
+        <w:tabs>
+          <w:tab w:val="left" w:pos="2085"/>
+        </w:tabs>
+        <w:rPr>
+          <w:sz w:val="48"/>
+          <w:szCs w:val="48"/>
+        </w:rPr>
+      </w:pPr>
+      <w:r>
+        <w:rPr>
+          <w:noProof/>
+          <w:sz w:val="48"/>
+          <w:szCs w:val="48"/>
+          <w:lang w:eastAsia="en-IN"/>
+        </w:rPr>
+        <w:drawing>
+          <wp:inline distT="0" distB="0" distL="0" distR="0">
+            <wp:extent cx="5731510" cy="3307715"/>
+            <wp:effectExtent l="0" t="0" r="2540" b="6985"/>
+            <wp:docPr id="8" name="Picture 8"/>
+            <wp:cNvGraphicFramePr>
+              <a:graphicFrameLocks xmlns:a="http://schemas.openxmlformats.org/drawingml/2006/main" noChangeAspect="1"/>
+            </wp:cNvGraphicFramePr>
+            <a:graphic xmlns:a="http://schemas.openxmlformats.org/drawingml/2006/main">
+              <a:graphicData uri="http://schemas.openxmlformats.org/drawingml/2006/picture">
+                <pic:pic xmlns:pic="http://schemas.openxmlformats.org/drawingml/2006/picture">
+                  <pic:nvPicPr>
+                    <pic:cNvPr id="8" name="Screenshot (83).png"/>
+                    <pic:cNvPicPr/>
+                  </pic:nvPicPr>
+                  <pic:blipFill>
+                    <a:blip r:embed="rId14">
+                      <a:extLst>
+                        <a:ext uri="{28A0092B-C50C-407E-A947-70E740481C1C}">
+                          <a14:useLocalDpi xmlns:a14="http://schemas.microsoft.com/office/drawing/2010/main" val="0"/>
+                        </a:ext>
+                      </a:extLst>
+                    </a:blip>
+                    <a:stretch>
+                      <a:fillRect/>
+                    </a:stretch>
+                  </pic:blipFill>
+                  <pic:spPr>
+                    <a:xfrm>
+                      <a:off x="0" y="0"/>
+                      <a:ext cx="5731510" cy="3307715"/>
+                    </a:xfrm>
+                    <a:prstGeom prst="rect">
+                      <a:avLst/>
+                    </a:prstGeom>
+                  </pic:spPr>
+                </pic:pic>
+              </a:graphicData>
+            </a:graphic>
+          </wp:inline>
+        </w:drawing>
+      </w:r>
+    </w:p>
+    <w:p>
+      <w:pPr>
+        <w:tabs>
+          <w:tab w:val="left" w:pos="2085"/>
+        </w:tabs>
+        <w:rPr>
+          <w:sz w:val="48"/>
+          <w:szCs w:val="48"/>
+        </w:rPr>
+      </w:pPr>
+    </w:p>
+    <w:p>
+      <w:pPr>
+        <w:tabs>
+          <w:tab w:val="left" w:pos="2085"/>
+        </w:tabs>
+        <w:rPr>
+          <w:sz w:val="48"/>
+          <w:szCs w:val="48"/>
+        </w:rPr>
+      </w:pPr>
+      <w:r>
+        <w:rPr>
+          <w:noProof/>
+          <w:sz w:val="48"/>
+          <w:szCs w:val="48"/>
+          <w:lang w:eastAsia="en-IN"/>
+        </w:rPr>
+        <w:drawing>
+          <wp:inline distT="0" distB="0" distL="0" distR="0">
+            <wp:extent cx="5731510" cy="2657475"/>
+            <wp:effectExtent l="0" t="0" r="2540" b="9525"/>
+            <wp:docPr id="9" name="Picture 9"/>
+            <wp:cNvGraphicFramePr>
+              <a:graphicFrameLocks xmlns:a="http://schemas.openxmlformats.org/drawingml/2006/main" noChangeAspect="1"/>
+            </wp:cNvGraphicFramePr>
+            <a:graphic xmlns:a="http://schemas.openxmlformats.org/drawingml/2006/main">
+              <a:graphicData uri="http://schemas.openxmlformats.org/drawingml/2006/picture">
+                <pic:pic xmlns:pic="http://schemas.openxmlformats.org/drawingml/2006/picture">
+                  <pic:nvPicPr>
+                    <pic:cNvPr id="9" name="Screenshot (84).png"/>
+                    <pic:cNvPicPr/>
+                  </pic:nvPicPr>
+                  <pic:blipFill>
+                    <a:blip r:embed="rId15">
+                      <a:extLst>
+                        <a:ext uri="{28A0092B-C50C-407E-A947-70E740481C1C}">
+                          <a14:useLocalDpi xmlns:a14="http://schemas.microsoft.com/office/drawing/2010/main" val="0"/>
+                        </a:ext>
+                      </a:extLst>
+                    </a:blip>
+                    <a:stretch>
+                      <a:fillRect/>
+                    </a:stretch>
+                  </pic:blipFill>
+                  <pic:spPr>
+                    <a:xfrm>
+                      <a:off x="0" y="0"/>
+                      <a:ext cx="5731510" cy="2657475"/>
+                    </a:xfrm>
+                    <a:prstGeom prst="rect">
+                      <a:avLst/>
+                    </a:prstGeom>
+                  </pic:spPr>
+                </pic:pic>
+              </a:graphicData>
+            </a:graphic>
+          </wp:inline>
+        </w:drawing>
+      </w:r>
+    </w:p>
+    <w:p>
+      <w:pPr>
+        <w:rPr>
+          <w:sz w:val="48"/>
+          <w:szCs w:val="48"/>
+        </w:rPr>
+      </w:pPr>
+    </w:p>
+    <w:p>
+      <w:pPr>
+        <w:ind w:firstLine="720"/>
+        <w:rPr>
+          <w:sz w:val="48"/>
+          <w:szCs w:val="48"/>
+        </w:rPr>
+      </w:pPr>
+    </w:p>
+    <w:p>
+      <w:pPr>
+        <w:ind w:firstLine="720"/>
+        <w:rPr>
+          <w:sz w:val="48"/>
+          <w:szCs w:val="48"/>
+        </w:rPr>
+      </w:pPr>
+    </w:p>
+    <w:p>
+      <w:pPr>
+        <w:ind w:firstLine="720"/>
+        <w:rPr>
+          <w:sz w:val="48"/>
+          <w:szCs w:val="48"/>
+        </w:rPr>
+      </w:pPr>
+      <w:r>
+        <w:rPr>
+          <w:sz w:val="48"/>
+          <w:szCs w:val="48"/>
+        </w:rPr>
+        <w:t>5</w:t>
+      </w:r>
+    </w:p>
+    <w:p>
+      <w:pPr>
+        <w:ind w:firstLine="720"/>
+        <w:rPr>
+          <w:sz w:val="48"/>
+          <w:szCs w:val="48"/>
+        </w:rPr>
+      </w:pPr>
       <w:bookmarkStart w:id="0" w:name="_GoBack"/>
       <w:bookmarkEnd w:id="0"/>
+    </w:p>
+    <w:p>
+      <w:pPr>
+        <w:ind w:firstLine="720"/>
+        <w:rPr>
+          <w:sz w:val="48"/>
+          <w:szCs w:val="48"/>
+        </w:rPr>
+      </w:pPr>
+      <w:r>
+        <w:rPr>
+          <w:noProof/>
+          <w:sz w:val="48"/>
+          <w:szCs w:val="48"/>
+          <w:lang w:eastAsia="en-IN"/>
+        </w:rPr>
+        <w:drawing>
+          <wp:inline distT="0" distB="0" distL="0" distR="0">
+            <wp:extent cx="5731510" cy="3418840"/>
+            <wp:effectExtent l="0" t="0" r="2540" b="0"/>
+            <wp:docPr id="10" name="Picture 10"/>
+            <wp:cNvGraphicFramePr>
+              <a:graphicFrameLocks xmlns:a="http://schemas.openxmlformats.org/drawingml/2006/main" noChangeAspect="1"/>
+            </wp:cNvGraphicFramePr>
+            <a:graphic xmlns:a="http://schemas.openxmlformats.org/drawingml/2006/main">
+              <a:graphicData uri="http://schemas.openxmlformats.org/drawingml/2006/picture">
+                <pic:pic xmlns:pic="http://schemas.openxmlformats.org/drawingml/2006/picture">
+                  <pic:nvPicPr>
+                    <pic:cNvPr id="10" name="Screenshot (85).png"/>
+                    <pic:cNvPicPr/>
+                  </pic:nvPicPr>
+                  <pic:blipFill>
+                    <a:blip r:embed="rId16">
+                      <a:extLst>
+                        <a:ext uri="{28A0092B-C50C-407E-A947-70E740481C1C}">
+                          <a14:useLocalDpi xmlns:a14="http://schemas.microsoft.com/office/drawing/2010/main" val="0"/>
+                        </a:ext>
+                      </a:extLst>
+                    </a:blip>
+                    <a:stretch>
+                      <a:fillRect/>
+                    </a:stretch>
+                  </pic:blipFill>
+                  <pic:spPr>
+                    <a:xfrm>
+                      <a:off x="0" y="0"/>
+                      <a:ext cx="5731510" cy="3418840"/>
+                    </a:xfrm>
+                    <a:prstGeom prst="rect">
+                      <a:avLst/>
+                    </a:prstGeom>
+                  </pic:spPr>
+                </pic:pic>
+              </a:graphicData>
+            </a:graphic>
+          </wp:inline>
+        </w:drawing>
+      </w:r>
+    </w:p>
+    <w:p>
+      <w:pPr>
+        <w:tabs>
+          <w:tab w:val="left" w:pos="900"/>
+        </w:tabs>
+        <w:rPr>
+          <w:sz w:val="48"/>
+          <w:szCs w:val="48"/>
+        </w:rPr>
+      </w:pPr>
+      <w:r>
+        <w:rPr>
+          <w:sz w:val="48"/>
+          <w:szCs w:val="48"/>
+        </w:rPr>
+        <w:tab/>
+      </w:r>
+    </w:p>
+    <w:p>
+      <w:pPr>
+        <w:tabs>
+          <w:tab w:val="left" w:pos="900"/>
+        </w:tabs>
+        <w:rPr>
+          <w:sz w:val="48"/>
+          <w:szCs w:val="48"/>
+        </w:rPr>
+      </w:pPr>
+      <w:r>
+        <w:rPr>
+          <w:sz w:val="48"/>
+          <w:szCs w:val="48"/>
+        </w:rPr>
+        <w:lastRenderedPageBreak/>
+        <w:t xml:space="preserve">         </w:t>
+      </w:r>
+      <w:r>
+        <w:rPr>
+          <w:noProof/>
+          <w:sz w:val="48"/>
+          <w:szCs w:val="48"/>
+          <w:lang w:eastAsia="en-IN"/>
+        </w:rPr>
+        <w:drawing>
+          <wp:inline distT="0" distB="0" distL="0" distR="0">
+            <wp:extent cx="5731510" cy="3782695"/>
+            <wp:effectExtent l="0" t="0" r="2540" b="8255"/>
+            <wp:docPr id="13" name="Picture 13"/>
+            <wp:cNvGraphicFramePr>
+              <a:graphicFrameLocks xmlns:a="http://schemas.openxmlformats.org/drawingml/2006/main" noChangeAspect="1"/>
+            </wp:cNvGraphicFramePr>
+            <a:graphic xmlns:a="http://schemas.openxmlformats.org/drawingml/2006/main">
+              <a:graphicData uri="http://schemas.openxmlformats.org/drawingml/2006/picture">
+                <pic:pic xmlns:pic="http://schemas.openxmlformats.org/drawingml/2006/picture">
+                  <pic:nvPicPr>
+                    <pic:cNvPr id="13" name="Screenshot (87).png"/>
+                    <pic:cNvPicPr/>
+                  </pic:nvPicPr>
+                  <pic:blipFill>
+                    <a:blip r:embed="rId17">
+                      <a:extLst>
+                        <a:ext uri="{28A0092B-C50C-407E-A947-70E740481C1C}">
+                          <a14:useLocalDpi xmlns:a14="http://schemas.microsoft.com/office/drawing/2010/main" val="0"/>
+                        </a:ext>
+                      </a:extLst>
+                    </a:blip>
+                    <a:stretch>
+                      <a:fillRect/>
+                    </a:stretch>
+                  </pic:blipFill>
+                  <pic:spPr>
+                    <a:xfrm>
+                      <a:off x="0" y="0"/>
+                      <a:ext cx="5731510" cy="3782695"/>
+                    </a:xfrm>
+                    <a:prstGeom prst="rect">
+                      <a:avLst/>
+                    </a:prstGeom>
+                  </pic:spPr>
+                </pic:pic>
+              </a:graphicData>
+            </a:graphic>
+          </wp:inline>
+        </w:drawing>
+      </w:r>
+    </w:p>
+    <w:p>
+      <w:pPr>
+        <w:tabs>
+          <w:tab w:val="left" w:pos="900"/>
+        </w:tabs>
+        <w:rPr>
+          <w:sz w:val="48"/>
+          <w:szCs w:val="48"/>
+        </w:rPr>
+      </w:pPr>
+      <w:r>
+        <w:rPr>
+          <w:sz w:val="48"/>
+          <w:szCs w:val="48"/>
+        </w:rPr>
+        <w:t xml:space="preserve">In activity we can search for </w:t>
+      </w:r>
+      <w:proofErr w:type="spellStart"/>
+      <w:r>
+        <w:rPr>
+          <w:sz w:val="48"/>
+          <w:szCs w:val="48"/>
+        </w:rPr>
+        <w:t>each</w:t>
+      </w:r>
+      <w:proofErr w:type="gramStart"/>
+      <w:r>
+        <w:rPr>
+          <w:sz w:val="48"/>
+          <w:szCs w:val="48"/>
+        </w:rPr>
+        <w:t>,it</w:t>
+      </w:r>
       <w:proofErr w:type="spellEnd"/>
-      <w:r>
-        <w:rPr>
-          <w:sz w:val="44"/>
-          <w:szCs w:val="44"/>
-        </w:rPr>
-        <w:t>.</w:t>
+      <w:proofErr w:type="gramEnd"/>
+      <w:r>
+        <w:rPr>
+          <w:sz w:val="48"/>
+          <w:szCs w:val="48"/>
+        </w:rPr>
+        <w:t xml:space="preserve"> has 3 components</w:t>
+      </w:r>
+    </w:p>
+    <w:p>
+      <w:pPr>
+        <w:pStyle w:val="ListParagraph"/>
+        <w:numPr>
+          <w:ilvl w:val="0"/>
+          <w:numId w:val="5"/>
+        </w:numPr>
+        <w:tabs>
+          <w:tab w:val="left" w:pos="900"/>
+        </w:tabs>
+        <w:rPr>
+          <w:color w:val="000000" w:themeColor="text1"/>
+          <w:sz w:val="48"/>
+          <w:szCs w:val="48"/>
+        </w:rPr>
+      </w:pPr>
+      <w:r>
+        <w:rPr>
+          <w:color w:val="000000" w:themeColor="text1"/>
+          <w:sz w:val="48"/>
+          <w:szCs w:val="48"/>
+        </w:rPr>
+        <w:t>For Each</w:t>
+      </w:r>
+    </w:p>
+    <w:p>
+      <w:pPr>
+        <w:pStyle w:val="ListParagraph"/>
+        <w:numPr>
+          <w:ilvl w:val="0"/>
+          <w:numId w:val="5"/>
+        </w:numPr>
+        <w:tabs>
+          <w:tab w:val="left" w:pos="900"/>
+        </w:tabs>
+        <w:rPr>
+          <w:sz w:val="48"/>
+          <w:szCs w:val="48"/>
+        </w:rPr>
+      </w:pPr>
+      <w:r>
+        <w:rPr>
+          <w:color w:val="FF0000"/>
+          <w:sz w:val="48"/>
+          <w:szCs w:val="48"/>
+        </w:rPr>
+        <w:t xml:space="preserve">For Each </w:t>
+      </w:r>
+      <w:r>
+        <w:rPr>
+          <w:sz w:val="48"/>
+          <w:szCs w:val="48"/>
+        </w:rPr>
+        <w:t>Row</w:t>
+      </w:r>
+    </w:p>
+    <w:p>
+      <w:pPr>
+        <w:pStyle w:val="ListParagraph"/>
+        <w:numPr>
+          <w:ilvl w:val="0"/>
+          <w:numId w:val="5"/>
+        </w:numPr>
+        <w:tabs>
+          <w:tab w:val="left" w:pos="900"/>
+        </w:tabs>
+        <w:rPr>
+          <w:sz w:val="48"/>
+          <w:szCs w:val="48"/>
+        </w:rPr>
+      </w:pPr>
+      <w:r>
+        <w:rPr>
+          <w:sz w:val="48"/>
+          <w:szCs w:val="48"/>
+        </w:rPr>
+        <w:t xml:space="preserve">Parallel </w:t>
+      </w:r>
+      <w:r>
+        <w:rPr>
+          <w:color w:val="FF0000"/>
+          <w:sz w:val="48"/>
+          <w:szCs w:val="48"/>
+        </w:rPr>
+        <w:t>For Each</w:t>
+      </w:r>
+    </w:p>
+    <w:p>
+      <w:pPr>
+        <w:tabs>
+          <w:tab w:val="left" w:pos="900"/>
+        </w:tabs>
+        <w:rPr>
+          <w:sz w:val="48"/>
+          <w:szCs w:val="48"/>
+        </w:rPr>
+      </w:pPr>
+    </w:p>
+    <w:p>
+      <w:pPr>
+        <w:tabs>
+          <w:tab w:val="left" w:pos="900"/>
+        </w:tabs>
+        <w:rPr>
+          <w:sz w:val="48"/>
+          <w:szCs w:val="48"/>
+        </w:rPr>
+      </w:pPr>
+      <w:r>
+        <w:rPr>
+          <w:noProof/>
+          <w:sz w:val="48"/>
+          <w:szCs w:val="48"/>
+          <w:lang w:eastAsia="en-IN"/>
+        </w:rPr>
+        <w:lastRenderedPageBreak/>
+        <w:drawing>
+          <wp:inline distT="0" distB="0" distL="0" distR="0">
+            <wp:extent cx="5038725" cy="4095750"/>
+            <wp:effectExtent l="0" t="0" r="9525" b="0"/>
+            <wp:docPr id="12" name="Picture 12"/>
+            <wp:cNvGraphicFramePr>
+              <a:graphicFrameLocks xmlns:a="http://schemas.openxmlformats.org/drawingml/2006/main" noChangeAspect="1"/>
+            </wp:cNvGraphicFramePr>
+            <a:graphic xmlns:a="http://schemas.openxmlformats.org/drawingml/2006/main">
+              <a:graphicData uri="http://schemas.openxmlformats.org/drawingml/2006/picture">
+                <pic:pic xmlns:pic="http://schemas.openxmlformats.org/drawingml/2006/picture">
+                  <pic:nvPicPr>
+                    <pic:cNvPr id="12" name="Screenshot (86).png"/>
+                    <pic:cNvPicPr/>
+                  </pic:nvPicPr>
+                  <pic:blipFill>
+                    <a:blip r:embed="rId18">
+                      <a:extLst>
+                        <a:ext uri="{28A0092B-C50C-407E-A947-70E740481C1C}">
+                          <a14:useLocalDpi xmlns:a14="http://schemas.microsoft.com/office/drawing/2010/main" val="0"/>
+                        </a:ext>
+                      </a:extLst>
+                    </a:blip>
+                    <a:stretch>
+                      <a:fillRect/>
+                    </a:stretch>
+                  </pic:blipFill>
+                  <pic:spPr>
+                    <a:xfrm>
+                      <a:off x="0" y="0"/>
+                      <a:ext cx="5039174" cy="4096115"/>
+                    </a:xfrm>
+                    <a:prstGeom prst="rect">
+                      <a:avLst/>
+                    </a:prstGeom>
+                  </pic:spPr>
+                </pic:pic>
+              </a:graphicData>
+            </a:graphic>
+          </wp:inline>
+        </w:drawing>
       </w:r>
     </w:p>
     <w:sectPr>
@@ -489,6 +2337,564 @@
     </w:p>
   </w:footnote>
 </w:footnotes>
+</file>
+
+<file path=word/numbering.xml><?xml version="1.0" encoding="utf-8"?>
+<w:numbering xmlns:wpc="http://schemas.microsoft.com/office/word/2010/wordprocessingCanvas" xmlns:mc="http://schemas.openxmlformats.org/markup-compatibility/2006" xmlns:o="urn:schemas-microsoft-com:office:office" xmlns:r="http://schemas.openxmlformats.org/officeDocument/2006/relationships" xmlns:m="http://schemas.openxmlformats.org/officeDocument/2006/math" xmlns:v="urn:schemas-microsoft-com:vml" xmlns:wp14="http://schemas.microsoft.com/office/word/2010/wordprocessingDrawing" xmlns:wp="http://schemas.openxmlformats.org/drawingml/2006/wordprocessingDrawing" xmlns:w10="urn:schemas-microsoft-com:office:word" xmlns:w="http://schemas.openxmlformats.org/wordprocessingml/2006/main" xmlns:w14="http://schemas.microsoft.com/office/word/2010/wordml" xmlns:w15="http://schemas.microsoft.com/office/word/2012/wordml" xmlns:wpg="http://schemas.microsoft.com/office/word/2010/wordprocessingGroup" xmlns:wpi="http://schemas.microsoft.com/office/word/2010/wordprocessingInk" xmlns:wne="http://schemas.microsoft.com/office/word/2006/wordml" xmlns:wps="http://schemas.microsoft.com/office/word/2010/wordprocessingShape" mc:Ignorable="w14 w15 wp14">
+  <w:abstractNum w:abstractNumId="0">
+    <w:nsid w:val="1001215A"/>
+    <w:multiLevelType w:val="hybridMultilevel"/>
+    <w:tmpl w:val="5DEED94C"/>
+    <w:lvl w:ilvl="0" w:tplc="40090001">
+      <w:start w:val="1"/>
+      <w:numFmt w:val="bullet"/>
+      <w:lvlText w:val=""/>
+      <w:lvlJc w:val="left"/>
+      <w:pPr>
+        <w:ind w:left="720" w:hanging="360"/>
+      </w:pPr>
+      <w:rPr>
+        <w:rFonts w:ascii="Symbol" w:hAnsi="Symbol" w:hint="default"/>
+      </w:rPr>
+    </w:lvl>
+    <w:lvl w:ilvl="1" w:tplc="40090003" w:tentative="1">
+      <w:start w:val="1"/>
+      <w:numFmt w:val="bullet"/>
+      <w:lvlText w:val="o"/>
+      <w:lvlJc w:val="left"/>
+      <w:pPr>
+        <w:ind w:left="1440" w:hanging="360"/>
+      </w:pPr>
+      <w:rPr>
+        <w:rFonts w:ascii="Courier New" w:hAnsi="Courier New" w:cs="Courier New" w:hint="default"/>
+      </w:rPr>
+    </w:lvl>
+    <w:lvl w:ilvl="2" w:tplc="40090005" w:tentative="1">
+      <w:start w:val="1"/>
+      <w:numFmt w:val="bullet"/>
+      <w:lvlText w:val=""/>
+      <w:lvlJc w:val="left"/>
+      <w:pPr>
+        <w:ind w:left="2160" w:hanging="360"/>
+      </w:pPr>
+      <w:rPr>
+        <w:rFonts w:ascii="Wingdings" w:hAnsi="Wingdings" w:hint="default"/>
+      </w:rPr>
+    </w:lvl>
+    <w:lvl w:ilvl="3" w:tplc="40090001" w:tentative="1">
+      <w:start w:val="1"/>
+      <w:numFmt w:val="bullet"/>
+      <w:lvlText w:val=""/>
+      <w:lvlJc w:val="left"/>
+      <w:pPr>
+        <w:ind w:left="2880" w:hanging="360"/>
+      </w:pPr>
+      <w:rPr>
+        <w:rFonts w:ascii="Symbol" w:hAnsi="Symbol" w:hint="default"/>
+      </w:rPr>
+    </w:lvl>
+    <w:lvl w:ilvl="4" w:tplc="40090003" w:tentative="1">
+      <w:start w:val="1"/>
+      <w:numFmt w:val="bullet"/>
+      <w:lvlText w:val="o"/>
+      <w:lvlJc w:val="left"/>
+      <w:pPr>
+        <w:ind w:left="3600" w:hanging="360"/>
+      </w:pPr>
+      <w:rPr>
+        <w:rFonts w:ascii="Courier New" w:hAnsi="Courier New" w:cs="Courier New" w:hint="default"/>
+      </w:rPr>
+    </w:lvl>
+    <w:lvl w:ilvl="5" w:tplc="40090005" w:tentative="1">
+      <w:start w:val="1"/>
+      <w:numFmt w:val="bullet"/>
+      <w:lvlText w:val=""/>
+      <w:lvlJc w:val="left"/>
+      <w:pPr>
+        <w:ind w:left="4320" w:hanging="360"/>
+      </w:pPr>
+      <w:rPr>
+        <w:rFonts w:ascii="Wingdings" w:hAnsi="Wingdings" w:hint="default"/>
+      </w:rPr>
+    </w:lvl>
+    <w:lvl w:ilvl="6" w:tplc="40090001" w:tentative="1">
+      <w:start w:val="1"/>
+      <w:numFmt w:val="bullet"/>
+      <w:lvlText w:val=""/>
+      <w:lvlJc w:val="left"/>
+      <w:pPr>
+        <w:ind w:left="5040" w:hanging="360"/>
+      </w:pPr>
+      <w:rPr>
+        <w:rFonts w:ascii="Symbol" w:hAnsi="Symbol" w:hint="default"/>
+      </w:rPr>
+    </w:lvl>
+    <w:lvl w:ilvl="7" w:tplc="40090003" w:tentative="1">
+      <w:start w:val="1"/>
+      <w:numFmt w:val="bullet"/>
+      <w:lvlText w:val="o"/>
+      <w:lvlJc w:val="left"/>
+      <w:pPr>
+        <w:ind w:left="5760" w:hanging="360"/>
+      </w:pPr>
+      <w:rPr>
+        <w:rFonts w:ascii="Courier New" w:hAnsi="Courier New" w:cs="Courier New" w:hint="default"/>
+      </w:rPr>
+    </w:lvl>
+    <w:lvl w:ilvl="8" w:tplc="40090005" w:tentative="1">
+      <w:start w:val="1"/>
+      <w:numFmt w:val="bullet"/>
+      <w:lvlText w:val=""/>
+      <w:lvlJc w:val="left"/>
+      <w:pPr>
+        <w:ind w:left="6480" w:hanging="360"/>
+      </w:pPr>
+      <w:rPr>
+        <w:rFonts w:ascii="Wingdings" w:hAnsi="Wingdings" w:hint="default"/>
+      </w:rPr>
+    </w:lvl>
+  </w:abstractNum>
+  <w:abstractNum w:abstractNumId="1">
+    <w:nsid w:val="1BFC3837"/>
+    <w:multiLevelType w:val="hybridMultilevel"/>
+    <w:tmpl w:val="9B58E79C"/>
+    <w:lvl w:ilvl="0" w:tplc="4009000F">
+      <w:start w:val="1"/>
+      <w:numFmt w:val="decimal"/>
+      <w:lvlText w:val="%1."/>
+      <w:lvlJc w:val="left"/>
+      <w:pPr>
+        <w:ind w:left="1440" w:hanging="360"/>
+      </w:pPr>
+    </w:lvl>
+    <w:lvl w:ilvl="1" w:tplc="40090019" w:tentative="1">
+      <w:start w:val="1"/>
+      <w:numFmt w:val="lowerLetter"/>
+      <w:lvlText w:val="%2."/>
+      <w:lvlJc w:val="left"/>
+      <w:pPr>
+        <w:ind w:left="2160" w:hanging="360"/>
+      </w:pPr>
+    </w:lvl>
+    <w:lvl w:ilvl="2" w:tplc="4009001B" w:tentative="1">
+      <w:start w:val="1"/>
+      <w:numFmt w:val="lowerRoman"/>
+      <w:lvlText w:val="%3."/>
+      <w:lvlJc w:val="right"/>
+      <w:pPr>
+        <w:ind w:left="2880" w:hanging="180"/>
+      </w:pPr>
+    </w:lvl>
+    <w:lvl w:ilvl="3" w:tplc="4009000F" w:tentative="1">
+      <w:start w:val="1"/>
+      <w:numFmt w:val="decimal"/>
+      <w:lvlText w:val="%4."/>
+      <w:lvlJc w:val="left"/>
+      <w:pPr>
+        <w:ind w:left="3600" w:hanging="360"/>
+      </w:pPr>
+    </w:lvl>
+    <w:lvl w:ilvl="4" w:tplc="40090019" w:tentative="1">
+      <w:start w:val="1"/>
+      <w:numFmt w:val="lowerLetter"/>
+      <w:lvlText w:val="%5."/>
+      <w:lvlJc w:val="left"/>
+      <w:pPr>
+        <w:ind w:left="4320" w:hanging="360"/>
+      </w:pPr>
+    </w:lvl>
+    <w:lvl w:ilvl="5" w:tplc="4009001B" w:tentative="1">
+      <w:start w:val="1"/>
+      <w:numFmt w:val="lowerRoman"/>
+      <w:lvlText w:val="%6."/>
+      <w:lvlJc w:val="right"/>
+      <w:pPr>
+        <w:ind w:left="5040" w:hanging="180"/>
+      </w:pPr>
+    </w:lvl>
+    <w:lvl w:ilvl="6" w:tplc="4009000F" w:tentative="1">
+      <w:start w:val="1"/>
+      <w:numFmt w:val="decimal"/>
+      <w:lvlText w:val="%7."/>
+      <w:lvlJc w:val="left"/>
+      <w:pPr>
+        <w:ind w:left="5760" w:hanging="360"/>
+      </w:pPr>
+    </w:lvl>
+    <w:lvl w:ilvl="7" w:tplc="40090019" w:tentative="1">
+      <w:start w:val="1"/>
+      <w:numFmt w:val="lowerLetter"/>
+      <w:lvlText w:val="%8."/>
+      <w:lvlJc w:val="left"/>
+      <w:pPr>
+        <w:ind w:left="6480" w:hanging="360"/>
+      </w:pPr>
+    </w:lvl>
+    <w:lvl w:ilvl="8" w:tplc="4009001B" w:tentative="1">
+      <w:start w:val="1"/>
+      <w:numFmt w:val="lowerRoman"/>
+      <w:lvlText w:val="%9."/>
+      <w:lvlJc w:val="right"/>
+      <w:pPr>
+        <w:ind w:left="7200" w:hanging="180"/>
+      </w:pPr>
+    </w:lvl>
+  </w:abstractNum>
+  <w:abstractNum w:abstractNumId="2">
+    <w:nsid w:val="28C42EE0"/>
+    <w:multiLevelType w:val="hybridMultilevel"/>
+    <w:tmpl w:val="1C4AC3E2"/>
+    <w:lvl w:ilvl="0" w:tplc="40090001">
+      <w:start w:val="1"/>
+      <w:numFmt w:val="bullet"/>
+      <w:lvlText w:val=""/>
+      <w:lvlJc w:val="left"/>
+      <w:pPr>
+        <w:ind w:left="720" w:hanging="360"/>
+      </w:pPr>
+      <w:rPr>
+        <w:rFonts w:ascii="Symbol" w:hAnsi="Symbol" w:hint="default"/>
+      </w:rPr>
+    </w:lvl>
+    <w:lvl w:ilvl="1" w:tplc="40090003" w:tentative="1">
+      <w:start w:val="1"/>
+      <w:numFmt w:val="bullet"/>
+      <w:lvlText w:val="o"/>
+      <w:lvlJc w:val="left"/>
+      <w:pPr>
+        <w:ind w:left="1440" w:hanging="360"/>
+      </w:pPr>
+      <w:rPr>
+        <w:rFonts w:ascii="Courier New" w:hAnsi="Courier New" w:cs="Courier New" w:hint="default"/>
+      </w:rPr>
+    </w:lvl>
+    <w:lvl w:ilvl="2" w:tplc="40090005" w:tentative="1">
+      <w:start w:val="1"/>
+      <w:numFmt w:val="bullet"/>
+      <w:lvlText w:val=""/>
+      <w:lvlJc w:val="left"/>
+      <w:pPr>
+        <w:ind w:left="2160" w:hanging="360"/>
+      </w:pPr>
+      <w:rPr>
+        <w:rFonts w:ascii="Wingdings" w:hAnsi="Wingdings" w:hint="default"/>
+      </w:rPr>
+    </w:lvl>
+    <w:lvl w:ilvl="3" w:tplc="40090001" w:tentative="1">
+      <w:start w:val="1"/>
+      <w:numFmt w:val="bullet"/>
+      <w:lvlText w:val=""/>
+      <w:lvlJc w:val="left"/>
+      <w:pPr>
+        <w:ind w:left="2880" w:hanging="360"/>
+      </w:pPr>
+      <w:rPr>
+        <w:rFonts w:ascii="Symbol" w:hAnsi="Symbol" w:hint="default"/>
+      </w:rPr>
+    </w:lvl>
+    <w:lvl w:ilvl="4" w:tplc="40090003" w:tentative="1">
+      <w:start w:val="1"/>
+      <w:numFmt w:val="bullet"/>
+      <w:lvlText w:val="o"/>
+      <w:lvlJc w:val="left"/>
+      <w:pPr>
+        <w:ind w:left="3600" w:hanging="360"/>
+      </w:pPr>
+      <w:rPr>
+        <w:rFonts w:ascii="Courier New" w:hAnsi="Courier New" w:cs="Courier New" w:hint="default"/>
+      </w:rPr>
+    </w:lvl>
+    <w:lvl w:ilvl="5" w:tplc="40090005" w:tentative="1">
+      <w:start w:val="1"/>
+      <w:numFmt w:val="bullet"/>
+      <w:lvlText w:val=""/>
+      <w:lvlJc w:val="left"/>
+      <w:pPr>
+        <w:ind w:left="4320" w:hanging="360"/>
+      </w:pPr>
+      <w:rPr>
+        <w:rFonts w:ascii="Wingdings" w:hAnsi="Wingdings" w:hint="default"/>
+      </w:rPr>
+    </w:lvl>
+    <w:lvl w:ilvl="6" w:tplc="40090001" w:tentative="1">
+      <w:start w:val="1"/>
+      <w:numFmt w:val="bullet"/>
+      <w:lvlText w:val=""/>
+      <w:lvlJc w:val="left"/>
+      <w:pPr>
+        <w:ind w:left="5040" w:hanging="360"/>
+      </w:pPr>
+      <w:rPr>
+        <w:rFonts w:ascii="Symbol" w:hAnsi="Symbol" w:hint="default"/>
+      </w:rPr>
+    </w:lvl>
+    <w:lvl w:ilvl="7" w:tplc="40090003" w:tentative="1">
+      <w:start w:val="1"/>
+      <w:numFmt w:val="bullet"/>
+      <w:lvlText w:val="o"/>
+      <w:lvlJc w:val="left"/>
+      <w:pPr>
+        <w:ind w:left="5760" w:hanging="360"/>
+      </w:pPr>
+      <w:rPr>
+        <w:rFonts w:ascii="Courier New" w:hAnsi="Courier New" w:cs="Courier New" w:hint="default"/>
+      </w:rPr>
+    </w:lvl>
+    <w:lvl w:ilvl="8" w:tplc="40090005" w:tentative="1">
+      <w:start w:val="1"/>
+      <w:numFmt w:val="bullet"/>
+      <w:lvlText w:val=""/>
+      <w:lvlJc w:val="left"/>
+      <w:pPr>
+        <w:ind w:left="6480" w:hanging="360"/>
+      </w:pPr>
+      <w:rPr>
+        <w:rFonts w:ascii="Wingdings" w:hAnsi="Wingdings" w:hint="default"/>
+      </w:rPr>
+    </w:lvl>
+  </w:abstractNum>
+  <w:abstractNum w:abstractNumId="3">
+    <w:nsid w:val="32EE12C6"/>
+    <w:multiLevelType w:val="hybridMultilevel"/>
+    <w:tmpl w:val="F404D9C0"/>
+    <w:lvl w:ilvl="0" w:tplc="40090001">
+      <w:start w:val="1"/>
+      <w:numFmt w:val="bullet"/>
+      <w:lvlText w:val=""/>
+      <w:lvlJc w:val="left"/>
+      <w:pPr>
+        <w:ind w:left="1440" w:hanging="360"/>
+      </w:pPr>
+      <w:rPr>
+        <w:rFonts w:ascii="Symbol" w:hAnsi="Symbol" w:hint="default"/>
+      </w:rPr>
+    </w:lvl>
+    <w:lvl w:ilvl="1" w:tplc="40090003" w:tentative="1">
+      <w:start w:val="1"/>
+      <w:numFmt w:val="bullet"/>
+      <w:lvlText w:val="o"/>
+      <w:lvlJc w:val="left"/>
+      <w:pPr>
+        <w:ind w:left="2160" w:hanging="360"/>
+      </w:pPr>
+      <w:rPr>
+        <w:rFonts w:ascii="Courier New" w:hAnsi="Courier New" w:cs="Courier New" w:hint="default"/>
+      </w:rPr>
+    </w:lvl>
+    <w:lvl w:ilvl="2" w:tplc="40090005" w:tentative="1">
+      <w:start w:val="1"/>
+      <w:numFmt w:val="bullet"/>
+      <w:lvlText w:val=""/>
+      <w:lvlJc w:val="left"/>
+      <w:pPr>
+        <w:ind w:left="2880" w:hanging="360"/>
+      </w:pPr>
+      <w:rPr>
+        <w:rFonts w:ascii="Wingdings" w:hAnsi="Wingdings" w:hint="default"/>
+      </w:rPr>
+    </w:lvl>
+    <w:lvl w:ilvl="3" w:tplc="40090001" w:tentative="1">
+      <w:start w:val="1"/>
+      <w:numFmt w:val="bullet"/>
+      <w:lvlText w:val=""/>
+      <w:lvlJc w:val="left"/>
+      <w:pPr>
+        <w:ind w:left="3600" w:hanging="360"/>
+      </w:pPr>
+      <w:rPr>
+        <w:rFonts w:ascii="Symbol" w:hAnsi="Symbol" w:hint="default"/>
+      </w:rPr>
+    </w:lvl>
+    <w:lvl w:ilvl="4" w:tplc="40090003" w:tentative="1">
+      <w:start w:val="1"/>
+      <w:numFmt w:val="bullet"/>
+      <w:lvlText w:val="o"/>
+      <w:lvlJc w:val="left"/>
+      <w:pPr>
+        <w:ind w:left="4320" w:hanging="360"/>
+      </w:pPr>
+      <w:rPr>
+        <w:rFonts w:ascii="Courier New" w:hAnsi="Courier New" w:cs="Courier New" w:hint="default"/>
+      </w:rPr>
+    </w:lvl>
+    <w:lvl w:ilvl="5" w:tplc="40090005" w:tentative="1">
+      <w:start w:val="1"/>
+      <w:numFmt w:val="bullet"/>
+      <w:lvlText w:val=""/>
+      <w:lvlJc w:val="left"/>
+      <w:pPr>
+        <w:ind w:left="5040" w:hanging="360"/>
+      </w:pPr>
+      <w:rPr>
+        <w:rFonts w:ascii="Wingdings" w:hAnsi="Wingdings" w:hint="default"/>
+      </w:rPr>
+    </w:lvl>
+    <w:lvl w:ilvl="6" w:tplc="40090001" w:tentative="1">
+      <w:start w:val="1"/>
+      <w:numFmt w:val="bullet"/>
+      <w:lvlText w:val=""/>
+      <w:lvlJc w:val="left"/>
+      <w:pPr>
+        <w:ind w:left="5760" w:hanging="360"/>
+      </w:pPr>
+      <w:rPr>
+        <w:rFonts w:ascii="Symbol" w:hAnsi="Symbol" w:hint="default"/>
+      </w:rPr>
+    </w:lvl>
+    <w:lvl w:ilvl="7" w:tplc="40090003" w:tentative="1">
+      <w:start w:val="1"/>
+      <w:numFmt w:val="bullet"/>
+      <w:lvlText w:val="o"/>
+      <w:lvlJc w:val="left"/>
+      <w:pPr>
+        <w:ind w:left="6480" w:hanging="360"/>
+      </w:pPr>
+      <w:rPr>
+        <w:rFonts w:ascii="Courier New" w:hAnsi="Courier New" w:cs="Courier New" w:hint="default"/>
+      </w:rPr>
+    </w:lvl>
+    <w:lvl w:ilvl="8" w:tplc="40090005" w:tentative="1">
+      <w:start w:val="1"/>
+      <w:numFmt w:val="bullet"/>
+      <w:lvlText w:val=""/>
+      <w:lvlJc w:val="left"/>
+      <w:pPr>
+        <w:ind w:left="7200" w:hanging="360"/>
+      </w:pPr>
+      <w:rPr>
+        <w:rFonts w:ascii="Wingdings" w:hAnsi="Wingdings" w:hint="default"/>
+      </w:rPr>
+    </w:lvl>
+  </w:abstractNum>
+  <w:abstractNum w:abstractNumId="4">
+    <w:nsid w:val="752272EB"/>
+    <w:multiLevelType w:val="hybridMultilevel"/>
+    <w:tmpl w:val="F538E718"/>
+    <w:lvl w:ilvl="0" w:tplc="40090001">
+      <w:start w:val="1"/>
+      <w:numFmt w:val="bullet"/>
+      <w:lvlText w:val=""/>
+      <w:lvlJc w:val="left"/>
+      <w:pPr>
+        <w:ind w:left="720" w:hanging="360"/>
+      </w:pPr>
+      <w:rPr>
+        <w:rFonts w:ascii="Symbol" w:hAnsi="Symbol" w:hint="default"/>
+      </w:rPr>
+    </w:lvl>
+    <w:lvl w:ilvl="1" w:tplc="40090003" w:tentative="1">
+      <w:start w:val="1"/>
+      <w:numFmt w:val="bullet"/>
+      <w:lvlText w:val="o"/>
+      <w:lvlJc w:val="left"/>
+      <w:pPr>
+        <w:ind w:left="1440" w:hanging="360"/>
+      </w:pPr>
+      <w:rPr>
+        <w:rFonts w:ascii="Courier New" w:hAnsi="Courier New" w:cs="Courier New" w:hint="default"/>
+      </w:rPr>
+    </w:lvl>
+    <w:lvl w:ilvl="2" w:tplc="40090005" w:tentative="1">
+      <w:start w:val="1"/>
+      <w:numFmt w:val="bullet"/>
+      <w:lvlText w:val=""/>
+      <w:lvlJc w:val="left"/>
+      <w:pPr>
+        <w:ind w:left="2160" w:hanging="360"/>
+      </w:pPr>
+      <w:rPr>
+        <w:rFonts w:ascii="Wingdings" w:hAnsi="Wingdings" w:hint="default"/>
+      </w:rPr>
+    </w:lvl>
+    <w:lvl w:ilvl="3" w:tplc="40090001" w:tentative="1">
+      <w:start w:val="1"/>
+      <w:numFmt w:val="bullet"/>
+      <w:lvlText w:val=""/>
+      <w:lvlJc w:val="left"/>
+      <w:pPr>
+        <w:ind w:left="2880" w:hanging="360"/>
+      </w:pPr>
+      <w:rPr>
+        <w:rFonts w:ascii="Symbol" w:hAnsi="Symbol" w:hint="default"/>
+      </w:rPr>
+    </w:lvl>
+    <w:lvl w:ilvl="4" w:tplc="40090003" w:tentative="1">
+      <w:start w:val="1"/>
+      <w:numFmt w:val="bullet"/>
+      <w:lvlText w:val="o"/>
+      <w:lvlJc w:val="left"/>
+      <w:pPr>
+        <w:ind w:left="3600" w:hanging="360"/>
+      </w:pPr>
+      <w:rPr>
+        <w:rFonts w:ascii="Courier New" w:hAnsi="Courier New" w:cs="Courier New" w:hint="default"/>
+      </w:rPr>
+    </w:lvl>
+    <w:lvl w:ilvl="5" w:tplc="40090005" w:tentative="1">
+      <w:start w:val="1"/>
+      <w:numFmt w:val="bullet"/>
+      <w:lvlText w:val=""/>
+      <w:lvlJc w:val="left"/>
+      <w:pPr>
+        <w:ind w:left="4320" w:hanging="360"/>
+      </w:pPr>
+      <w:rPr>
+        <w:rFonts w:ascii="Wingdings" w:hAnsi="Wingdings" w:hint="default"/>
+      </w:rPr>
+    </w:lvl>
+    <w:lvl w:ilvl="6" w:tplc="40090001" w:tentative="1">
+      <w:start w:val="1"/>
+      <w:numFmt w:val="bullet"/>
+      <w:lvlText w:val=""/>
+      <w:lvlJc w:val="left"/>
+      <w:pPr>
+        <w:ind w:left="5040" w:hanging="360"/>
+      </w:pPr>
+      <w:rPr>
+        <w:rFonts w:ascii="Symbol" w:hAnsi="Symbol" w:hint="default"/>
+      </w:rPr>
+    </w:lvl>
+    <w:lvl w:ilvl="7" w:tplc="40090003" w:tentative="1">
+      <w:start w:val="1"/>
+      <w:numFmt w:val="bullet"/>
+      <w:lvlText w:val="o"/>
+      <w:lvlJc w:val="left"/>
+      <w:pPr>
+        <w:ind w:left="5760" w:hanging="360"/>
+      </w:pPr>
+      <w:rPr>
+        <w:rFonts w:ascii="Courier New" w:hAnsi="Courier New" w:cs="Courier New" w:hint="default"/>
+      </w:rPr>
+    </w:lvl>
+    <w:lvl w:ilvl="8" w:tplc="40090005" w:tentative="1">
+      <w:start w:val="1"/>
+      <w:numFmt w:val="bullet"/>
+      <w:lvlText w:val=""/>
+      <w:lvlJc w:val="left"/>
+      <w:pPr>
+        <w:ind w:left="6480" w:hanging="360"/>
+      </w:pPr>
+      <w:rPr>
+        <w:rFonts w:ascii="Wingdings" w:hAnsi="Wingdings" w:hint="default"/>
+      </w:rPr>
+    </w:lvl>
+  </w:abstractNum>
+  <w:num w:numId="1">
+    <w:abstractNumId w:val="4"/>
+  </w:num>
+  <w:num w:numId="2">
+    <w:abstractNumId w:val="0"/>
+  </w:num>
+  <w:num w:numId="3">
+    <w:abstractNumId w:val="1"/>
+  </w:num>
+  <w:num w:numId="4">
+    <w:abstractNumId w:val="3"/>
+  </w:num>
+  <w:num w:numId="5">
+    <w:abstractNumId w:val="2"/>
+  </w:num>
+</w:numbering>
 </file>
 
 <file path=word/styles.xml><?xml version="1.0" encoding="utf-8"?>
@@ -956,6 +3362,17 @@
     <w:uiPriority w:val="99"/>
     <w:rsid w:val="00544BA8"/>
   </w:style>
+  <w:style w:type="paragraph" w:styleId="ListParagraph">
+    <w:name w:val="List Paragraph"/>
+    <w:basedOn w:val="Normal"/>
+    <w:uiPriority w:val="34"/>
+    <w:qFormat/>
+    <w:rsid w:val="00780B5A"/>
+    <w:pPr>
+      <w:ind w:left="720"/>
+      <w:contextualSpacing/>
+    </w:pPr>
+  </w:style>
 </w:styles>
 </file>
 
